--- a/Дисциплины/УРПО/УРПО.docx
+++ b/Дисциплины/УРПО/УРПО.docx
@@ -1,6 +1,6 @@
 
 <file path=word/document.xml><?xml version="1.0" encoding="utf-8"?>
-<w:document xmlns:wpc="http://schemas.microsoft.com/office/word/2010/wordprocessingCanvas" xmlns:cx="http://schemas.microsoft.com/office/drawing/2014/chartex" xmlns:cx1="http://schemas.microsoft.com/office/drawing/2015/9/8/chartex" xmlns:cx2="http://schemas.microsoft.com/office/drawing/2015/10/21/chartex" xmlns:cx3="http://schemas.microsoft.com/office/drawing/2016/5/9/chartex" xmlns:cx4="http://schemas.microsoft.com/office/drawing/2016/5/10/chartex" xmlns:cx5="http://schemas.microsoft.com/office/drawing/2016/5/11/chartex" xmlns:cx6="http://schemas.microsoft.com/office/drawing/2016/5/12/chartex" xmlns:cx7="http://schemas.microsoft.com/office/drawing/2016/5/13/chartex" xmlns:cx8="http://schemas.microsoft.com/office/drawing/2016/5/14/chartex" xmlns:mc="http://schemas.openxmlformats.org/markup-compatibility/2006" xmlns:aink="http://schemas.microsoft.com/office/drawing/2016/ink" xmlns:am3d="http://schemas.microsoft.com/office/drawing/2017/model3d" xmlns:o="urn:schemas-microsoft-com:office:office" xmlns:oel="http://schemas.microsoft.com/office/2019/extlst" xmlns:r="http://schemas.openxmlformats.org/officeDocument/2006/relationships" xmlns:m="http://schemas.openxmlformats.org/officeDocument/2006/math" xmlns:v="urn:schemas-microsoft-com:vml" xmlns:wp14="http://schemas.microsoft.com/office/word/2010/wordprocessingDrawing" xmlns:wp="http://schemas.openxmlformats.org/drawingml/2006/wordprocessingDrawing" xmlns:w10="urn:schemas-microsoft-com:office:word" xmlns:w="http://schemas.openxmlformats.org/wordprocessingml/2006/main" xmlns:w14="http://schemas.microsoft.com/office/word/2010/wordml" xmlns:w15="http://schemas.microsoft.com/office/word/2012/wordml" xmlns:w16cex="http://schemas.microsoft.com/office/word/2018/wordml/cex" xmlns:w16cid="http://schemas.microsoft.com/office/word/2016/wordml/cid" xmlns:w16="http://schemas.microsoft.com/office/word/2018/wordml" xmlns:w16sdtdh="http://schemas.microsoft.com/office/word/2020/wordml/sdtdatahash" xmlns:w16se="http://schemas.microsoft.com/office/word/2015/wordml/symex" xmlns:wpg="http://schemas.microsoft.com/office/word/2010/wordprocessingGroup" xmlns:wpi="http://schemas.microsoft.com/office/word/2010/wordprocessingInk" xmlns:wne="http://schemas.microsoft.com/office/word/2006/wordml" xmlns:wps="http://schemas.microsoft.com/office/word/2010/wordprocessingShape" mc:Ignorable="w14 w15 w16se w16cid w16 w16cex w16sdtdh wp14">
+<w:document xmlns:wpc="http://schemas.microsoft.com/office/word/2010/wordprocessingCanvas" xmlns:cx="http://schemas.microsoft.com/office/drawing/2014/chartex" xmlns:cx1="http://schemas.microsoft.com/office/drawing/2015/9/8/chartex" xmlns:cx2="http://schemas.microsoft.com/office/drawing/2015/10/21/chartex" xmlns:cx3="http://schemas.microsoft.com/office/drawing/2016/5/9/chartex" xmlns:cx4="http://schemas.microsoft.com/office/drawing/2016/5/10/chartex" xmlns:cx5="http://schemas.microsoft.com/office/drawing/2016/5/11/chartex" xmlns:cx6="http://schemas.microsoft.com/office/drawing/2016/5/12/chartex" xmlns:cx7="http://schemas.microsoft.com/office/drawing/2016/5/13/chartex" xmlns:cx8="http://schemas.microsoft.com/office/drawing/2016/5/14/chartex" xmlns:mc="http://schemas.openxmlformats.org/markup-compatibility/2006" xmlns:aink="http://schemas.microsoft.com/office/drawing/2016/ink" xmlns:am3d="http://schemas.microsoft.com/office/drawing/2017/model3d" xmlns:o="urn:schemas-microsoft-com:office:office" xmlns:oel="http://schemas.microsoft.com/office/2019/extlst" xmlns:r="http://schemas.openxmlformats.org/officeDocument/2006/relationships" xmlns:m="http://schemas.openxmlformats.org/officeDocument/2006/math" xmlns:v="urn:schemas-microsoft-com:vml" xmlns:wp14="http://schemas.microsoft.com/office/word/2010/wordprocessingDrawing" xmlns:wp="http://schemas.openxmlformats.org/drawingml/2006/wordprocessingDrawing" xmlns:w10="urn:schemas-microsoft-com:office:word" xmlns:w="http://schemas.openxmlformats.org/wordprocessingml/2006/main" xmlns:w14="http://schemas.microsoft.com/office/word/2010/wordml" xmlns:w15="http://schemas.microsoft.com/office/word/2012/wordml" xmlns:w16cex="http://schemas.microsoft.com/office/word/2018/wordml/cex" xmlns:w16cid="http://schemas.microsoft.com/office/word/2016/wordml/cid" xmlns:w16="http://schemas.microsoft.com/office/word/2018/wordml" xmlns:w16du="http://schemas.microsoft.com/office/word/2023/wordml/word16du" xmlns:w16sdtdh="http://schemas.microsoft.com/office/word/2020/wordml/sdtdatahash" xmlns:w16sdtfl="http://schemas.microsoft.com/office/word/2024/wordml/sdtformatlock" xmlns:w16se="http://schemas.microsoft.com/office/word/2015/wordml/symex" xmlns:wpg="http://schemas.microsoft.com/office/word/2010/wordprocessingGroup" xmlns:wpi="http://schemas.microsoft.com/office/word/2010/wordprocessingInk" xmlns:wne="http://schemas.microsoft.com/office/word/2006/wordml" xmlns:wps="http://schemas.microsoft.com/office/word/2010/wordprocessingShape" mc:Ignorable="w14 w15 w16se w16cid w16 w16cex w16sdtdh w16sdtfl w16du wp14">
   <w:body>
     <w:p>
       <w:pPr>
@@ -3183,30 +3183,134 @@
           <w:bCs/>
           <w:sz w:val="28"/>
           <w:szCs w:val="28"/>
+        </w:rPr>
+      </w:pPr>
+      <w:r>
+        <w:rPr>
+          <w:rFonts w:ascii="Roboto" w:hAnsi="Roboto"/>
+          <w:b/>
+          <w:bCs/>
+          <w:sz w:val="28"/>
+          <w:szCs w:val="28"/>
+        </w:rPr>
+        <w:t xml:space="preserve">Создание репозитория в </w:t>
+      </w:r>
+      <w:r>
+        <w:rPr>
+          <w:rFonts w:ascii="Roboto" w:hAnsi="Roboto"/>
+          <w:b/>
+          <w:bCs/>
+          <w:sz w:val="28"/>
+          <w:szCs w:val="28"/>
           <w:lang w:val="en-US"/>
         </w:rPr>
-      </w:pPr>
-      <w:r>
-        <w:rPr>
-          <w:rFonts w:ascii="Roboto" w:hAnsi="Roboto"/>
-          <w:b/>
-          <w:bCs/>
-          <w:sz w:val="28"/>
-          <w:szCs w:val="28"/>
-        </w:rPr>
-        <w:t xml:space="preserve">Создание репозитория в </w:t>
-      </w:r>
-      <w:r>
-        <w:rPr>
-          <w:rFonts w:ascii="Roboto" w:hAnsi="Roboto"/>
-          <w:b/>
-          <w:bCs/>
+        <w:t>SVN</w:t>
+      </w:r>
+    </w:p>
+    <w:p>
+      <w:pPr>
+        <w:spacing w:after="100" w:line="240" w:lineRule="auto"/>
+        <w:rPr>
+          <w:rFonts w:ascii="Roboto" w:hAnsi="Roboto"/>
+          <w:sz w:val="28"/>
+          <w:szCs w:val="28"/>
+        </w:rPr>
+      </w:pPr>
+      <w:r>
+        <w:rPr>
+          <w:rFonts w:ascii="Roboto" w:hAnsi="Roboto"/>
+          <w:b/>
+          <w:bCs/>
+          <w:sz w:val="28"/>
+          <w:szCs w:val="28"/>
+        </w:rPr>
+        <w:t>•</w:t>
+      </w:r>
+      <w:r>
+        <w:rPr>
+          <w:rFonts w:ascii="Roboto" w:hAnsi="Roboto"/>
+          <w:b/>
+          <w:bCs/>
+          <w:sz w:val="28"/>
+          <w:szCs w:val="28"/>
+        </w:rPr>
+        <w:t xml:space="preserve"> </w:t>
+      </w:r>
+      <w:r>
+        <w:rPr>
+          <w:rFonts w:ascii="Roboto" w:hAnsi="Roboto"/>
+          <w:sz w:val="28"/>
+          <w:szCs w:val="28"/>
+        </w:rPr>
+        <w:t xml:space="preserve">Для создания пустого репозитория </w:t>
+      </w:r>
+      <w:r>
+        <w:rPr>
+          <w:rFonts w:ascii="Roboto" w:hAnsi="Roboto"/>
           <w:sz w:val="28"/>
           <w:szCs w:val="28"/>
           <w:lang w:val="en-US"/>
         </w:rPr>
         <w:t>SVN</w:t>
       </w:r>
+      <w:r>
+        <w:rPr>
+          <w:rFonts w:ascii="Roboto" w:hAnsi="Roboto"/>
+          <w:sz w:val="28"/>
+          <w:szCs w:val="28"/>
+        </w:rPr>
+        <w:t xml:space="preserve"> используется команда </w:t>
+      </w:r>
+      <w:r>
+        <w:rPr>
+          <w:rFonts w:ascii="Roboto" w:hAnsi="Roboto"/>
+          <w:sz w:val="28"/>
+          <w:szCs w:val="28"/>
+        </w:rPr>
+        <w:t>[</w:t>
+      </w:r>
+      <w:r>
+        <w:rPr>
+          <w:rFonts w:ascii="Roboto" w:hAnsi="Roboto"/>
+          <w:sz w:val="28"/>
+          <w:szCs w:val="28"/>
+          <w:lang w:val="en-US"/>
+        </w:rPr>
+        <w:t>svnadmin</w:t>
+      </w:r>
+      <w:r>
+        <w:rPr>
+          <w:rFonts w:ascii="Roboto" w:hAnsi="Roboto"/>
+          <w:sz w:val="28"/>
+          <w:szCs w:val="28"/>
+        </w:rPr>
+        <w:t xml:space="preserve"> </w:t>
+      </w:r>
+      <w:r>
+        <w:rPr>
+          <w:rFonts w:ascii="Roboto" w:hAnsi="Roboto"/>
+          <w:sz w:val="28"/>
+          <w:szCs w:val="28"/>
+          <w:lang w:val="en-US"/>
+        </w:rPr>
+        <w:t>create</w:t>
+      </w:r>
+      <w:r>
+        <w:rPr>
+          <w:rFonts w:ascii="Roboto" w:hAnsi="Roboto"/>
+          <w:sz w:val="28"/>
+          <w:szCs w:val="28"/>
+        </w:rPr>
+        <w:t xml:space="preserve">] </w:t>
+      </w:r>
+      <w:r>
+        <w:rPr>
+          <w:rFonts w:ascii="Roboto" w:hAnsi="Roboto"/>
+          <w:sz w:val="28"/>
+          <w:szCs w:val="28"/>
+        </w:rPr>
+        <w:t>и дальше указывается путь до репозитория в текущей файловой системе.</w:t>
+      </w:r>
     </w:p>
     <w:p>
       <w:pPr>
@@ -3243,7 +3347,15 @@
           <w:sz w:val="28"/>
           <w:szCs w:val="28"/>
         </w:rPr>
-        <w:t xml:space="preserve">Для создания пустого репозитория </w:t>
+        <w:t xml:space="preserve">Для импортирования нового проекта в хранилище используется команда </w:t>
+      </w:r>
+      <w:r>
+        <w:rPr>
+          <w:rFonts w:ascii="Roboto" w:hAnsi="Roboto"/>
+          <w:sz w:val="28"/>
+          <w:szCs w:val="28"/>
+        </w:rPr>
+        <w:t>[</w:t>
       </w:r>
       <w:r>
         <w:rPr>
@@ -3252,6 +3364,172 @@
           <w:szCs w:val="28"/>
           <w:lang w:val="en-US"/>
         </w:rPr>
+        <w:t>svn</w:t>
+      </w:r>
+      <w:r>
+        <w:rPr>
+          <w:rFonts w:ascii="Roboto" w:hAnsi="Roboto"/>
+          <w:sz w:val="28"/>
+          <w:szCs w:val="28"/>
+        </w:rPr>
+        <w:t xml:space="preserve"> </w:t>
+      </w:r>
+      <w:r>
+        <w:rPr>
+          <w:rFonts w:ascii="Roboto" w:hAnsi="Roboto"/>
+          <w:sz w:val="28"/>
+          <w:szCs w:val="28"/>
+          <w:lang w:val="en-US"/>
+        </w:rPr>
+        <w:t>import</w:t>
+      </w:r>
+      <w:r>
+        <w:rPr>
+          <w:rFonts w:ascii="Roboto" w:hAnsi="Roboto"/>
+          <w:sz w:val="28"/>
+          <w:szCs w:val="28"/>
+        </w:rPr>
+        <w:t>]</w:t>
+      </w:r>
+      <w:r>
+        <w:rPr>
+          <w:rFonts w:ascii="Roboto" w:hAnsi="Roboto"/>
+          <w:sz w:val="28"/>
+          <w:szCs w:val="28"/>
+        </w:rPr>
+        <w:t xml:space="preserve">, при этом в качестве параметра указывается путь до импортируемого дерева файлов и каталог хранилища, в который необходимо выполнить импорт. </w:t>
+      </w:r>
+    </w:p>
+    <w:p>
+      <w:pPr>
+        <w:spacing w:after="100" w:line="240" w:lineRule="auto"/>
+        <w:rPr>
+          <w:rFonts w:ascii="Roboto" w:hAnsi="Roboto"/>
+          <w:sz w:val="28"/>
+          <w:szCs w:val="28"/>
+        </w:rPr>
+      </w:pPr>
+      <w:r>
+        <w:rPr>
+          <w:rFonts w:ascii="Roboto" w:hAnsi="Roboto"/>
+          <w:b/>
+          <w:bCs/>
+          <w:sz w:val="28"/>
+          <w:szCs w:val="28"/>
+        </w:rPr>
+        <w:t>•</w:t>
+      </w:r>
+      <w:r>
+        <w:rPr>
+          <w:rFonts w:ascii="Roboto" w:hAnsi="Roboto"/>
+          <w:b/>
+          <w:bCs/>
+          <w:sz w:val="28"/>
+          <w:szCs w:val="28"/>
+        </w:rPr>
+        <w:t xml:space="preserve"> </w:t>
+      </w:r>
+      <w:r>
+        <w:rPr>
+          <w:rFonts w:ascii="Roboto" w:hAnsi="Roboto"/>
+          <w:b/>
+          <w:bCs/>
+          <w:sz w:val="28"/>
+          <w:szCs w:val="28"/>
+        </w:rPr>
+        <w:t>Создание РК.</w:t>
+      </w:r>
+      <w:r>
+        <w:rPr>
+          <w:rFonts w:ascii="Roboto" w:hAnsi="Roboto"/>
+          <w:sz w:val="28"/>
+          <w:szCs w:val="28"/>
+        </w:rPr>
+        <w:t xml:space="preserve"> </w:t>
+      </w:r>
+      <w:r>
+        <w:rPr>
+          <w:rFonts w:ascii="Roboto" w:hAnsi="Roboto"/>
+          <w:sz w:val="28"/>
+          <w:szCs w:val="28"/>
+        </w:rPr>
+        <w:t xml:space="preserve">Для создания РК уже существующего репозитория используется команда </w:t>
+      </w:r>
+      <w:r>
+        <w:rPr>
+          <w:rFonts w:ascii="Roboto" w:hAnsi="Roboto"/>
+          <w:sz w:val="28"/>
+          <w:szCs w:val="28"/>
+        </w:rPr>
+        <w:t>[</w:t>
+      </w:r>
+      <w:r>
+        <w:rPr>
+          <w:rFonts w:ascii="Roboto" w:hAnsi="Roboto"/>
+          <w:sz w:val="28"/>
+          <w:szCs w:val="28"/>
+          <w:lang w:val="en-US"/>
+        </w:rPr>
+        <w:t>svn</w:t>
+      </w:r>
+      <w:r>
+        <w:rPr>
+          <w:rFonts w:ascii="Roboto" w:hAnsi="Roboto"/>
+          <w:sz w:val="28"/>
+          <w:szCs w:val="28"/>
+        </w:rPr>
+        <w:t xml:space="preserve"> </w:t>
+      </w:r>
+      <w:r>
+        <w:rPr>
+          <w:rFonts w:ascii="Roboto" w:hAnsi="Roboto"/>
+          <w:sz w:val="28"/>
+          <w:szCs w:val="28"/>
+          <w:lang w:val="en-US"/>
+        </w:rPr>
+        <w:t>checkout</w:t>
+      </w:r>
+      <w:r>
+        <w:rPr>
+          <w:rFonts w:ascii="Roboto" w:hAnsi="Roboto"/>
+          <w:sz w:val="28"/>
+          <w:szCs w:val="28"/>
+        </w:rPr>
+        <w:t>]</w:t>
+      </w:r>
+      <w:r>
+        <w:rPr>
+          <w:rFonts w:ascii="Roboto" w:hAnsi="Roboto"/>
+          <w:sz w:val="28"/>
+          <w:szCs w:val="28"/>
+        </w:rPr>
+        <w:t>, в качестве параметра которой указывается путь до репозитория.</w:t>
+      </w:r>
+    </w:p>
+    <w:p>
+      <w:pPr>
+        <w:spacing w:after="100" w:line="240" w:lineRule="auto"/>
+        <w:rPr>
+          <w:rFonts w:ascii="Roboto" w:hAnsi="Roboto"/>
+          <w:sz w:val="28"/>
+          <w:szCs w:val="28"/>
+        </w:rPr>
+      </w:pPr>
+      <w:r>
+        <w:rPr>
+          <w:rFonts w:ascii="Roboto" w:hAnsi="Roboto"/>
+          <w:sz w:val="28"/>
+          <w:szCs w:val="28"/>
+        </w:rPr>
+        <w:t xml:space="preserve">В зависимости от того, где находится </w:t>
+      </w:r>
+      <w:r>
+        <w:rPr>
+          <w:rFonts w:ascii="Roboto" w:hAnsi="Roboto"/>
+          <w:sz w:val="28"/>
+          <w:szCs w:val="28"/>
+          <w:lang w:val="en-US"/>
+        </w:rPr>
         <w:t>SVN</w:t>
       </w:r>
       <w:r>
@@ -3260,15 +3538,7 @@
           <w:sz w:val="28"/>
           <w:szCs w:val="28"/>
         </w:rPr>
-        <w:t xml:space="preserve"> используется команда </w:t>
-      </w:r>
-      <w:r>
-        <w:rPr>
-          <w:rFonts w:ascii="Roboto" w:hAnsi="Roboto"/>
-          <w:sz w:val="28"/>
-          <w:szCs w:val="28"/>
-        </w:rPr>
-        <w:t>[</w:t>
+        <w:t xml:space="preserve"> репозиторий, к нему можно получить доступ различными способами. При этом в </w:t>
       </w:r>
       <w:r>
         <w:rPr>
@@ -3277,277 +3547,6 @@
           <w:szCs w:val="28"/>
           <w:lang w:val="en-US"/>
         </w:rPr>
-        <w:t>svnadmin</w:t>
-      </w:r>
-      <w:r>
-        <w:rPr>
-          <w:rFonts w:ascii="Roboto" w:hAnsi="Roboto"/>
-          <w:sz w:val="28"/>
-          <w:szCs w:val="28"/>
-        </w:rPr>
-        <w:t xml:space="preserve"> </w:t>
-      </w:r>
-      <w:r>
-        <w:rPr>
-          <w:rFonts w:ascii="Roboto" w:hAnsi="Roboto"/>
-          <w:sz w:val="28"/>
-          <w:szCs w:val="28"/>
-          <w:lang w:val="en-US"/>
-        </w:rPr>
-        <w:t>create</w:t>
-      </w:r>
-      <w:r>
-        <w:rPr>
-          <w:rFonts w:ascii="Roboto" w:hAnsi="Roboto"/>
-          <w:sz w:val="28"/>
-          <w:szCs w:val="28"/>
-        </w:rPr>
-        <w:t xml:space="preserve">] </w:t>
-      </w:r>
-      <w:r>
-        <w:rPr>
-          <w:rFonts w:ascii="Roboto" w:hAnsi="Roboto"/>
-          <w:sz w:val="28"/>
-          <w:szCs w:val="28"/>
-        </w:rPr>
-        <w:t>и дальше указывается путь до репозитория в текущей файловой системе.</w:t>
-      </w:r>
-    </w:p>
-    <w:p>
-      <w:pPr>
-        <w:spacing w:after="100" w:line="240" w:lineRule="auto"/>
-        <w:rPr>
-          <w:rFonts w:ascii="Roboto" w:hAnsi="Roboto"/>
-          <w:sz w:val="28"/>
-          <w:szCs w:val="28"/>
-        </w:rPr>
-      </w:pPr>
-      <w:r>
-        <w:rPr>
-          <w:rFonts w:ascii="Roboto" w:hAnsi="Roboto"/>
-          <w:b/>
-          <w:bCs/>
-          <w:sz w:val="28"/>
-          <w:szCs w:val="28"/>
-        </w:rPr>
-        <w:t>•</w:t>
-      </w:r>
-      <w:r>
-        <w:rPr>
-          <w:rFonts w:ascii="Roboto" w:hAnsi="Roboto"/>
-          <w:b/>
-          <w:bCs/>
-          <w:sz w:val="28"/>
-          <w:szCs w:val="28"/>
-        </w:rPr>
-        <w:t xml:space="preserve"> </w:t>
-      </w:r>
-      <w:r>
-        <w:rPr>
-          <w:rFonts w:ascii="Roboto" w:hAnsi="Roboto"/>
-          <w:sz w:val="28"/>
-          <w:szCs w:val="28"/>
-        </w:rPr>
-        <w:t xml:space="preserve">Для импортирования нового проекта в хранилище используется команда </w:t>
-      </w:r>
-      <w:r>
-        <w:rPr>
-          <w:rFonts w:ascii="Roboto" w:hAnsi="Roboto"/>
-          <w:sz w:val="28"/>
-          <w:szCs w:val="28"/>
-        </w:rPr>
-        <w:t>[</w:t>
-      </w:r>
-      <w:r>
-        <w:rPr>
-          <w:rFonts w:ascii="Roboto" w:hAnsi="Roboto"/>
-          <w:sz w:val="28"/>
-          <w:szCs w:val="28"/>
-          <w:lang w:val="en-US"/>
-        </w:rPr>
-        <w:t>svn</w:t>
-      </w:r>
-      <w:r>
-        <w:rPr>
-          <w:rFonts w:ascii="Roboto" w:hAnsi="Roboto"/>
-          <w:sz w:val="28"/>
-          <w:szCs w:val="28"/>
-        </w:rPr>
-        <w:t xml:space="preserve"> </w:t>
-      </w:r>
-      <w:r>
-        <w:rPr>
-          <w:rFonts w:ascii="Roboto" w:hAnsi="Roboto"/>
-          <w:sz w:val="28"/>
-          <w:szCs w:val="28"/>
-          <w:lang w:val="en-US"/>
-        </w:rPr>
-        <w:t>import</w:t>
-      </w:r>
-      <w:r>
-        <w:rPr>
-          <w:rFonts w:ascii="Roboto" w:hAnsi="Roboto"/>
-          <w:sz w:val="28"/>
-          <w:szCs w:val="28"/>
-        </w:rPr>
-        <w:t>]</w:t>
-      </w:r>
-      <w:r>
-        <w:rPr>
-          <w:rFonts w:ascii="Roboto" w:hAnsi="Roboto"/>
-          <w:sz w:val="28"/>
-          <w:szCs w:val="28"/>
-        </w:rPr>
-        <w:t xml:space="preserve">, при этом в качестве параметра указывается путь до импортируемого дерева файлов и каталог хранилища, в который необходимо выполнить импорт. </w:t>
-      </w:r>
-    </w:p>
-    <w:p>
-      <w:pPr>
-        <w:spacing w:after="100" w:line="240" w:lineRule="auto"/>
-        <w:rPr>
-          <w:rFonts w:ascii="Roboto" w:hAnsi="Roboto"/>
-          <w:sz w:val="28"/>
-          <w:szCs w:val="28"/>
-        </w:rPr>
-      </w:pPr>
-      <w:r>
-        <w:rPr>
-          <w:rFonts w:ascii="Roboto" w:hAnsi="Roboto"/>
-          <w:b/>
-          <w:bCs/>
-          <w:sz w:val="28"/>
-          <w:szCs w:val="28"/>
-        </w:rPr>
-        <w:t>•</w:t>
-      </w:r>
-      <w:r>
-        <w:rPr>
-          <w:rFonts w:ascii="Roboto" w:hAnsi="Roboto"/>
-          <w:b/>
-          <w:bCs/>
-          <w:sz w:val="28"/>
-          <w:szCs w:val="28"/>
-        </w:rPr>
-        <w:t xml:space="preserve"> </w:t>
-      </w:r>
-      <w:r>
-        <w:rPr>
-          <w:rFonts w:ascii="Roboto" w:hAnsi="Roboto"/>
-          <w:b/>
-          <w:bCs/>
-          <w:sz w:val="28"/>
-          <w:szCs w:val="28"/>
-        </w:rPr>
-        <w:t>Создание РК.</w:t>
-      </w:r>
-      <w:r>
-        <w:rPr>
-          <w:rFonts w:ascii="Roboto" w:hAnsi="Roboto"/>
-          <w:sz w:val="28"/>
-          <w:szCs w:val="28"/>
-        </w:rPr>
-        <w:t xml:space="preserve"> </w:t>
-      </w:r>
-      <w:r>
-        <w:rPr>
-          <w:rFonts w:ascii="Roboto" w:hAnsi="Roboto"/>
-          <w:sz w:val="28"/>
-          <w:szCs w:val="28"/>
-        </w:rPr>
-        <w:t xml:space="preserve">Для создания РК уже существующего репозитория используется команда </w:t>
-      </w:r>
-      <w:r>
-        <w:rPr>
-          <w:rFonts w:ascii="Roboto" w:hAnsi="Roboto"/>
-          <w:sz w:val="28"/>
-          <w:szCs w:val="28"/>
-        </w:rPr>
-        <w:t>[</w:t>
-      </w:r>
-      <w:r>
-        <w:rPr>
-          <w:rFonts w:ascii="Roboto" w:hAnsi="Roboto"/>
-          <w:sz w:val="28"/>
-          <w:szCs w:val="28"/>
-          <w:lang w:val="en-US"/>
-        </w:rPr>
-        <w:t>svn</w:t>
-      </w:r>
-      <w:r>
-        <w:rPr>
-          <w:rFonts w:ascii="Roboto" w:hAnsi="Roboto"/>
-          <w:sz w:val="28"/>
-          <w:szCs w:val="28"/>
-        </w:rPr>
-        <w:t xml:space="preserve"> </w:t>
-      </w:r>
-      <w:r>
-        <w:rPr>
-          <w:rFonts w:ascii="Roboto" w:hAnsi="Roboto"/>
-          <w:sz w:val="28"/>
-          <w:szCs w:val="28"/>
-          <w:lang w:val="en-US"/>
-        </w:rPr>
-        <w:t>checkout</w:t>
-      </w:r>
-      <w:r>
-        <w:rPr>
-          <w:rFonts w:ascii="Roboto" w:hAnsi="Roboto"/>
-          <w:sz w:val="28"/>
-          <w:szCs w:val="28"/>
-        </w:rPr>
-        <w:t>]</w:t>
-      </w:r>
-      <w:r>
-        <w:rPr>
-          <w:rFonts w:ascii="Roboto" w:hAnsi="Roboto"/>
-          <w:sz w:val="28"/>
-          <w:szCs w:val="28"/>
-        </w:rPr>
-        <w:t>, в качестве параметра которой указывается путь до репозитория.</w:t>
-      </w:r>
-    </w:p>
-    <w:p>
-      <w:pPr>
-        <w:spacing w:after="100" w:line="240" w:lineRule="auto"/>
-        <w:rPr>
-          <w:rFonts w:ascii="Roboto" w:hAnsi="Roboto"/>
-          <w:sz w:val="28"/>
-          <w:szCs w:val="28"/>
-        </w:rPr>
-      </w:pPr>
-      <w:r>
-        <w:rPr>
-          <w:rFonts w:ascii="Roboto" w:hAnsi="Roboto"/>
-          <w:sz w:val="28"/>
-          <w:szCs w:val="28"/>
-        </w:rPr>
-        <w:t xml:space="preserve">В зависимости от того, где находится </w:t>
-      </w:r>
-      <w:r>
-        <w:rPr>
-          <w:rFonts w:ascii="Roboto" w:hAnsi="Roboto"/>
-          <w:sz w:val="28"/>
-          <w:szCs w:val="28"/>
-          <w:lang w:val="en-US"/>
-        </w:rPr>
-        <w:t>SVN</w:t>
-      </w:r>
-      <w:r>
-        <w:rPr>
-          <w:rFonts w:ascii="Roboto" w:hAnsi="Roboto"/>
-          <w:sz w:val="28"/>
-          <w:szCs w:val="28"/>
-        </w:rPr>
-        <w:t xml:space="preserve"> репозиторий, к нему можно получить доступ различными способами. При этом в </w:t>
-      </w:r>
-      <w:r>
-        <w:rPr>
-          <w:rFonts w:ascii="Roboto" w:hAnsi="Roboto"/>
-          <w:sz w:val="28"/>
-          <w:szCs w:val="28"/>
-          <w:lang w:val="en-US"/>
-        </w:rPr>
         <w:t>URL</w:t>
       </w:r>
       <w:r>
@@ -3558,7 +3557,7 @@
         </w:rPr>
         <w:t xml:space="preserve"> репозитория указывается протокол доступа (</w:t>
       </w:r>
-      <w:hyperlink r:id="rId6" w:history="1">
+      <w:hyperlink w:history="1">
         <w:r>
           <w:rPr>
             <w:rStyle w:val="a4"/>
@@ -3567,7 +3566,16 @@
             <w:szCs w:val="28"/>
             <w:lang w:val="en-US"/>
           </w:rPr>
-          <w:t>file:///</w:t>
+          <w:t>file</w:t>
+        </w:r>
+        <w:r>
+          <w:rPr>
+            <w:rStyle w:val="a4"/>
+            <w:rFonts w:ascii="Roboto" w:hAnsi="Roboto"/>
+            <w:sz w:val="28"/>
+            <w:szCs w:val="28"/>
+          </w:rPr>
+          <w:t>:///</w:t>
         </w:r>
       </w:hyperlink>
       <w:r>
@@ -3764,16 +3772,150 @@
           <w:rFonts w:ascii="Roboto" w:hAnsi="Roboto"/>
           <w:sz w:val="28"/>
           <w:szCs w:val="28"/>
+        </w:rPr>
+      </w:pPr>
+      <w:r>
+        <w:rPr>
+          <w:rFonts w:ascii="Roboto" w:hAnsi="Roboto"/>
+          <w:sz w:val="28"/>
+          <w:szCs w:val="28"/>
+        </w:rPr>
+        <w:t xml:space="preserve">Для обновления РК до последней версии хранилища используется команда </w:t>
+      </w:r>
+      <w:r>
+        <w:rPr>
+          <w:rFonts w:ascii="Roboto" w:hAnsi="Roboto"/>
+          <w:sz w:val="28"/>
+          <w:szCs w:val="28"/>
+        </w:rPr>
+        <w:t>[</w:t>
+      </w:r>
+      <w:r>
+        <w:rPr>
+          <w:rFonts w:ascii="Roboto" w:hAnsi="Roboto"/>
+          <w:sz w:val="28"/>
+          <w:szCs w:val="28"/>
           <w:lang w:val="en-US"/>
         </w:rPr>
-      </w:pPr>
-      <w:r>
-        <w:rPr>
-          <w:rFonts w:ascii="Roboto" w:hAnsi="Roboto"/>
-          <w:sz w:val="28"/>
-          <w:szCs w:val="28"/>
-        </w:rPr>
-        <w:t xml:space="preserve">Для обновления РК до последней версии хранилища используется команда </w:t>
+        <w:t>svn</w:t>
+      </w:r>
+      <w:r>
+        <w:rPr>
+          <w:rFonts w:ascii="Roboto" w:hAnsi="Roboto"/>
+          <w:sz w:val="28"/>
+          <w:szCs w:val="28"/>
+        </w:rPr>
+        <w:t xml:space="preserve"> </w:t>
+      </w:r>
+      <w:r>
+        <w:rPr>
+          <w:rFonts w:ascii="Roboto" w:hAnsi="Roboto"/>
+          <w:sz w:val="28"/>
+          <w:szCs w:val="28"/>
+          <w:lang w:val="en-US"/>
+        </w:rPr>
+        <w:t>update</w:t>
+      </w:r>
+      <w:r>
+        <w:rPr>
+          <w:rFonts w:ascii="Roboto" w:hAnsi="Roboto"/>
+          <w:sz w:val="28"/>
+          <w:szCs w:val="28"/>
+        </w:rPr>
+        <w:t>]</w:t>
+      </w:r>
+      <w:r>
+        <w:rPr>
+          <w:rFonts w:ascii="Roboto" w:hAnsi="Roboto"/>
+          <w:sz w:val="28"/>
+          <w:szCs w:val="28"/>
+        </w:rPr>
+        <w:t xml:space="preserve">, при этом будет произведена синхронизация содержимого РК с последней правкой хранилища. При этом для каждого элемента выводится специальный буквенный код, определяющий какое действие </w:t>
+      </w:r>
+      <w:r>
+        <w:rPr>
+          <w:rFonts w:ascii="Roboto" w:hAnsi="Roboto"/>
+          <w:sz w:val="28"/>
+          <w:szCs w:val="28"/>
+          <w:lang w:val="en-US"/>
+        </w:rPr>
+        <w:t>SVN</w:t>
+      </w:r>
+      <w:r>
+        <w:rPr>
+          <w:rFonts w:ascii="Roboto" w:hAnsi="Roboto"/>
+          <w:sz w:val="28"/>
+          <w:szCs w:val="28"/>
+        </w:rPr>
+        <w:t xml:space="preserve"> произвёл с данным файлом.</w:t>
+      </w:r>
+    </w:p>
+    <w:p>
+      <w:pPr>
+        <w:spacing w:after="100" w:line="240" w:lineRule="auto"/>
+        <w:rPr>
+          <w:rFonts w:ascii="Roboto" w:hAnsi="Roboto"/>
+          <w:sz w:val="28"/>
+          <w:szCs w:val="28"/>
+        </w:rPr>
+      </w:pPr>
+    </w:p>
+    <w:p>
+      <w:pPr>
+        <w:spacing w:after="100" w:line="240" w:lineRule="auto"/>
+        <w:jc w:val="center"/>
+        <w:rPr>
+          <w:rFonts w:ascii="Roboto" w:hAnsi="Roboto"/>
+          <w:b/>
+          <w:bCs/>
+          <w:sz w:val="28"/>
+          <w:szCs w:val="28"/>
+        </w:rPr>
+      </w:pPr>
+      <w:r>
+        <w:rPr>
+          <w:rFonts w:ascii="Roboto" w:hAnsi="Roboto"/>
+          <w:b/>
+          <w:bCs/>
+          <w:sz w:val="28"/>
+          <w:szCs w:val="28"/>
+        </w:rPr>
+        <w:t>Внесение изменений в РК</w:t>
+      </w:r>
+    </w:p>
+    <w:p>
+      <w:pPr>
+        <w:spacing w:after="100" w:line="240" w:lineRule="auto"/>
+        <w:rPr>
+          <w:rFonts w:ascii="Roboto" w:hAnsi="Roboto"/>
+          <w:sz w:val="28"/>
+          <w:szCs w:val="28"/>
+        </w:rPr>
+      </w:pPr>
+      <w:r>
+        <w:rPr>
+          <w:rFonts w:ascii="Roboto" w:hAnsi="Roboto"/>
+          <w:sz w:val="28"/>
+          <w:szCs w:val="28"/>
+        </w:rPr>
+        <w:t xml:space="preserve">В </w:t>
+      </w:r>
+      <w:r>
+        <w:rPr>
+          <w:rFonts w:ascii="Roboto" w:hAnsi="Roboto"/>
+          <w:sz w:val="28"/>
+          <w:szCs w:val="28"/>
+          <w:lang w:val="en-US"/>
+        </w:rPr>
+        <w:t>SVN</w:t>
+      </w:r>
+      <w:r>
+        <w:rPr>
+          <w:rFonts w:ascii="Roboto" w:hAnsi="Roboto"/>
+          <w:sz w:val="28"/>
+          <w:szCs w:val="28"/>
+        </w:rPr>
+        <w:t xml:space="preserve"> нельзя использовать обычные команды ОС для добавления, удаления и перемещения файлов. Для этого используются команды </w:t>
       </w:r>
       <w:r>
         <w:rPr>
@@ -3807,7 +3949,41 @@
           <w:szCs w:val="28"/>
           <w:lang w:val="en-US"/>
         </w:rPr>
-        <w:t>update</w:t>
+        <w:t>copy</w:t>
+      </w:r>
+      <w:r>
+        <w:rPr>
+          <w:rFonts w:ascii="Roboto" w:hAnsi="Roboto"/>
+          <w:sz w:val="28"/>
+          <w:szCs w:val="28"/>
+        </w:rPr>
+        <w:t>/</w:t>
+      </w:r>
+      <w:r>
+        <w:rPr>
+          <w:rFonts w:ascii="Roboto" w:hAnsi="Roboto"/>
+          <w:sz w:val="28"/>
+          <w:szCs w:val="28"/>
+          <w:lang w:val="en-US"/>
+        </w:rPr>
+        <w:t>delete</w:t>
+      </w:r>
+      <w:r>
+        <w:rPr>
+          <w:rFonts w:ascii="Roboto" w:hAnsi="Roboto"/>
+          <w:sz w:val="28"/>
+          <w:szCs w:val="28"/>
+        </w:rPr>
+        <w:t>/</w:t>
+      </w:r>
+      <w:r>
+        <w:rPr>
+          <w:rFonts w:ascii="Roboto" w:hAnsi="Roboto"/>
+          <w:sz w:val="28"/>
+          <w:szCs w:val="28"/>
+          <w:lang w:val="en-US"/>
+        </w:rPr>
+        <w:t>move</w:t>
       </w:r>
       <w:r>
         <w:rPr>
@@ -3823,195 +3999,7 @@
           <w:sz w:val="28"/>
           <w:szCs w:val="28"/>
         </w:rPr>
-        <w:t xml:space="preserve">, при этом будет произведена синхронизация содержимого РК с последней правкой хранилища. При этом для каждого элемента выводится специальный буквенный код, определяющий какое действие </w:t>
-      </w:r>
-      <w:r>
-        <w:rPr>
-          <w:rFonts w:ascii="Roboto" w:hAnsi="Roboto"/>
-          <w:sz w:val="28"/>
-          <w:szCs w:val="28"/>
-          <w:lang w:val="en-US"/>
-        </w:rPr>
-        <w:t>SVN</w:t>
-      </w:r>
-      <w:r>
-        <w:rPr>
-          <w:rFonts w:ascii="Roboto" w:hAnsi="Roboto"/>
-          <w:sz w:val="28"/>
-          <w:szCs w:val="28"/>
-        </w:rPr>
-        <w:t xml:space="preserve"> произвёл с данным файлом.</w:t>
-      </w:r>
-    </w:p>
-    <w:p>
-      <w:pPr>
-        <w:spacing w:after="100" w:line="240" w:lineRule="auto"/>
-        <w:rPr>
-          <w:rFonts w:ascii="Roboto" w:hAnsi="Roboto"/>
-          <w:sz w:val="28"/>
-          <w:szCs w:val="28"/>
-          <w:lang w:val="en-US"/>
-        </w:rPr>
-      </w:pPr>
-    </w:p>
-    <w:p>
-      <w:pPr>
-        <w:spacing w:after="100" w:line="240" w:lineRule="auto"/>
-        <w:jc w:val="center"/>
-        <w:rPr>
-          <w:rFonts w:ascii="Roboto" w:hAnsi="Roboto"/>
-          <w:b/>
-          <w:bCs/>
-          <w:sz w:val="28"/>
-          <w:szCs w:val="28"/>
-        </w:rPr>
-      </w:pPr>
-      <w:r>
-        <w:rPr>
-          <w:rFonts w:ascii="Roboto" w:hAnsi="Roboto"/>
-          <w:b/>
-          <w:bCs/>
-          <w:sz w:val="28"/>
-          <w:szCs w:val="28"/>
-        </w:rPr>
-        <w:t>Внесение изменений в РК</w:t>
-      </w:r>
-    </w:p>
-    <w:p>
-      <w:pPr>
-        <w:spacing w:after="100" w:line="240" w:lineRule="auto"/>
-        <w:rPr>
-          <w:rFonts w:ascii="Roboto" w:hAnsi="Roboto"/>
-          <w:sz w:val="28"/>
-          <w:szCs w:val="28"/>
-        </w:rPr>
-      </w:pPr>
-      <w:r>
-        <w:rPr>
-          <w:rFonts w:ascii="Roboto" w:hAnsi="Roboto"/>
-          <w:sz w:val="28"/>
-          <w:szCs w:val="28"/>
-        </w:rPr>
-        <w:t xml:space="preserve">В </w:t>
-      </w:r>
-      <w:r>
-        <w:rPr>
-          <w:rFonts w:ascii="Roboto" w:hAnsi="Roboto"/>
-          <w:sz w:val="28"/>
-          <w:szCs w:val="28"/>
-          <w:lang w:val="en-US"/>
-        </w:rPr>
-        <w:t>SVN</w:t>
-      </w:r>
-      <w:r>
-        <w:rPr>
-          <w:rFonts w:ascii="Roboto" w:hAnsi="Roboto"/>
-          <w:sz w:val="28"/>
-          <w:szCs w:val="28"/>
-        </w:rPr>
-        <w:t xml:space="preserve"> нельзя использовать обычные команды ОС для добавления, удаления и перемещения файлов. Для этого используются команды </w:t>
-      </w:r>
-      <w:r>
-        <w:rPr>
-          <w:rFonts w:ascii="Roboto" w:hAnsi="Roboto"/>
-          <w:sz w:val="28"/>
-          <w:szCs w:val="28"/>
-        </w:rPr>
-        <w:t>[</w:t>
-      </w:r>
-      <w:r>
-        <w:rPr>
-          <w:rFonts w:ascii="Roboto" w:hAnsi="Roboto"/>
-          <w:sz w:val="28"/>
-          <w:szCs w:val="28"/>
-          <w:lang w:val="en-US"/>
-        </w:rPr>
-        <w:t>svn</w:t>
-      </w:r>
-      <w:r>
-        <w:rPr>
-          <w:rFonts w:ascii="Roboto" w:hAnsi="Roboto"/>
-          <w:sz w:val="28"/>
-          <w:szCs w:val="28"/>
-        </w:rPr>
-        <w:t xml:space="preserve"> </w:t>
-      </w:r>
-      <w:r>
-        <w:rPr>
-          <w:rFonts w:ascii="Roboto" w:hAnsi="Roboto"/>
-          <w:sz w:val="28"/>
-          <w:szCs w:val="28"/>
-          <w:lang w:val="en-US"/>
-        </w:rPr>
-        <w:t>copy</w:t>
-      </w:r>
-      <w:r>
-        <w:rPr>
-          <w:rFonts w:ascii="Roboto" w:hAnsi="Roboto"/>
-          <w:sz w:val="28"/>
-          <w:szCs w:val="28"/>
-        </w:rPr>
-        <w:t>/</w:t>
-      </w:r>
-      <w:r>
-        <w:rPr>
-          <w:rFonts w:ascii="Roboto" w:hAnsi="Roboto"/>
-          <w:sz w:val="28"/>
-          <w:szCs w:val="28"/>
-          <w:lang w:val="en-US"/>
-        </w:rPr>
-        <w:t>delete</w:t>
-      </w:r>
-      <w:r>
-        <w:rPr>
-          <w:rFonts w:ascii="Roboto" w:hAnsi="Roboto"/>
-          <w:sz w:val="28"/>
-          <w:szCs w:val="28"/>
-        </w:rPr>
-        <w:t>/</w:t>
-      </w:r>
-      <w:r>
-        <w:rPr>
-          <w:rFonts w:ascii="Roboto" w:hAnsi="Roboto"/>
-          <w:sz w:val="28"/>
-          <w:szCs w:val="28"/>
-          <w:lang w:val="en-US"/>
-        </w:rPr>
-        <w:t>move</w:t>
-      </w:r>
-      <w:r>
-        <w:rPr>
-          <w:rFonts w:ascii="Roboto" w:hAnsi="Roboto"/>
-          <w:sz w:val="28"/>
-          <w:szCs w:val="28"/>
-        </w:rPr>
-        <w:t>]</w:t>
-      </w:r>
-      <w:r>
-        <w:rPr>
-          <w:rFonts w:ascii="Roboto" w:hAnsi="Roboto"/>
-          <w:sz w:val="28"/>
-          <w:szCs w:val="28"/>
-        </w:rPr>
-        <w:t xml:space="preserve">, </w:t>
-      </w:r>
-      <w:proofErr w:type="gramStart"/>
-      <w:r>
-        <w:rPr>
-          <w:rFonts w:ascii="Roboto" w:hAnsi="Roboto"/>
-          <w:sz w:val="28"/>
-          <w:szCs w:val="28"/>
-        </w:rPr>
-        <w:t>т.к.</w:t>
-      </w:r>
-      <w:proofErr w:type="gramEnd"/>
-      <w:r>
-        <w:rPr>
-          <w:rFonts w:ascii="Roboto" w:hAnsi="Roboto"/>
-          <w:sz w:val="28"/>
-          <w:szCs w:val="28"/>
-        </w:rPr>
-        <w:t xml:space="preserve"> только они записывают изменения в каталог</w:t>
+        <w:t>, т.к. только они записывают изменения в каталог</w:t>
       </w:r>
       <w:r>
         <w:rPr>
@@ -4110,8 +4098,32 @@
           <w:bCs/>
           <w:sz w:val="28"/>
           <w:szCs w:val="28"/>
+        </w:rPr>
+        <w:t xml:space="preserve"> </w:t>
+      </w:r>
+      <w:r>
+        <w:rPr>
+          <w:rFonts w:ascii="Roboto" w:hAnsi="Roboto"/>
+          <w:sz w:val="28"/>
+          <w:szCs w:val="28"/>
+        </w:rPr>
+        <w:t>[</w:t>
+      </w:r>
+      <w:r>
+        <w:rPr>
+          <w:rFonts w:ascii="Roboto" w:hAnsi="Roboto"/>
+          <w:sz w:val="28"/>
+          <w:szCs w:val="28"/>
           <w:lang w:val="en-US"/>
         </w:rPr>
+        <w:t>svn</w:t>
+      </w:r>
+      <w:r>
+        <w:rPr>
+          <w:rFonts w:ascii="Roboto" w:hAnsi="Roboto"/>
+          <w:sz w:val="28"/>
+          <w:szCs w:val="28"/>
+        </w:rPr>
         <w:t xml:space="preserve"> </w:t>
       </w:r>
       <w:r>
@@ -4121,7 +4133,15 @@
           <w:szCs w:val="28"/>
           <w:lang w:val="en-US"/>
         </w:rPr>
-        <w:t>[svn add]</w:t>
+        <w:t>add</w:t>
+      </w:r>
+      <w:r>
+        <w:rPr>
+          <w:rFonts w:ascii="Roboto" w:hAnsi="Roboto"/>
+          <w:sz w:val="28"/>
+          <w:szCs w:val="28"/>
+        </w:rPr>
+        <w:t>]</w:t>
       </w:r>
     </w:p>
     <w:p>
@@ -4231,16 +4251,14 @@
         </w:rPr>
         <w:t xml:space="preserve">Предназначена для того, чтобы запланировать удаление из хранилища директории или символьной ссылки. Если удаляемый элемент </w:t>
       </w:r>
-      <w:proofErr w:type="gramStart"/>
-      <w:r>
-        <w:rPr>
-          <w:rFonts w:ascii="Roboto" w:hAnsi="Roboto"/>
-          <w:sz w:val="28"/>
-          <w:szCs w:val="28"/>
-        </w:rPr>
-        <w:t>является  файлом</w:t>
-      </w:r>
-      <w:proofErr w:type="gramEnd"/>
+      <w:r>
+        <w:rPr>
+          <w:rFonts w:ascii="Roboto" w:hAnsi="Roboto"/>
+          <w:sz w:val="28"/>
+          <w:szCs w:val="28"/>
+        </w:rPr>
+        <w:t>является файлом</w:t>
+      </w:r>
       <w:r>
         <w:rPr>
           <w:rFonts w:ascii="Roboto" w:hAnsi="Roboto"/>
@@ -4269,18 +4287,7 @@
           <w:szCs w:val="28"/>
           <w:lang w:val="en-US"/>
         </w:rPr>
-        <w:t>•</w:t>
-      </w:r>
-      <w:r>
-        <w:rPr>
-          <w:rFonts w:ascii="Roboto" w:hAnsi="Roboto"/>
-          <w:b/>
-          <w:bCs/>
-          <w:sz w:val="28"/>
-          <w:szCs w:val="28"/>
-          <w:lang w:val="en-US"/>
-        </w:rPr>
-        <w:t xml:space="preserve"> </w:t>
+        <w:t xml:space="preserve">• </w:t>
       </w:r>
       <w:r>
         <w:rPr>
@@ -4454,7 +4461,7 @@
 </file>
 
 <file path=word/numbering.xml><?xml version="1.0" encoding="utf-8"?>
-<w:numbering xmlns:wpc="http://schemas.microsoft.com/office/word/2010/wordprocessingCanvas" xmlns:cx="http://schemas.microsoft.com/office/drawing/2014/chartex" xmlns:cx1="http://schemas.microsoft.com/office/drawing/2015/9/8/chartex" xmlns:cx2="http://schemas.microsoft.com/office/drawing/2015/10/21/chartex" xmlns:cx3="http://schemas.microsoft.com/office/drawing/2016/5/9/chartex" xmlns:cx4="http://schemas.microsoft.com/office/drawing/2016/5/10/chartex" xmlns:cx5="http://schemas.microsoft.com/office/drawing/2016/5/11/chartex" xmlns:cx6="http://schemas.microsoft.com/office/drawing/2016/5/12/chartex" xmlns:cx7="http://schemas.microsoft.com/office/drawing/2016/5/13/chartex" xmlns:cx8="http://schemas.microsoft.com/office/drawing/2016/5/14/chartex" xmlns:mc="http://schemas.openxmlformats.org/markup-compatibility/2006" xmlns:aink="http://schemas.microsoft.com/office/drawing/2016/ink" xmlns:am3d="http://schemas.microsoft.com/office/drawing/2017/model3d" xmlns:o="urn:schemas-microsoft-com:office:office" xmlns:oel="http://schemas.microsoft.com/office/2019/extlst" xmlns:r="http://schemas.openxmlformats.org/officeDocument/2006/relationships" xmlns:m="http://schemas.openxmlformats.org/officeDocument/2006/math" xmlns:v="urn:schemas-microsoft-com:vml" xmlns:wp14="http://schemas.microsoft.com/office/word/2010/wordprocessingDrawing" xmlns:wp="http://schemas.openxmlformats.org/drawingml/2006/wordprocessingDrawing" xmlns:w10="urn:schemas-microsoft-com:office:word" xmlns:w="http://schemas.openxmlformats.org/wordprocessingml/2006/main" xmlns:w14="http://schemas.microsoft.com/office/word/2010/wordml" xmlns:w15="http://schemas.microsoft.com/office/word/2012/wordml" xmlns:w16cex="http://schemas.microsoft.com/office/word/2018/wordml/cex" xmlns:w16cid="http://schemas.microsoft.com/office/word/2016/wordml/cid" xmlns:w16="http://schemas.microsoft.com/office/word/2018/wordml" xmlns:w16sdtdh="http://schemas.microsoft.com/office/word/2020/wordml/sdtdatahash" xmlns:w16se="http://schemas.microsoft.com/office/word/2015/wordml/symex" xmlns:wpg="http://schemas.microsoft.com/office/word/2010/wordprocessingGroup" xmlns:wpi="http://schemas.microsoft.com/office/word/2010/wordprocessingInk" xmlns:wne="http://schemas.microsoft.com/office/word/2006/wordml" xmlns:wps="http://schemas.microsoft.com/office/word/2010/wordprocessingShape" mc:Ignorable="w14 w15 w16se w16cid w16 w16cex w16sdtdh wp14">
+<w:numbering xmlns:wpc="http://schemas.microsoft.com/office/word/2010/wordprocessingCanvas" xmlns:cx="http://schemas.microsoft.com/office/drawing/2014/chartex" xmlns:cx1="http://schemas.microsoft.com/office/drawing/2015/9/8/chartex" xmlns:cx2="http://schemas.microsoft.com/office/drawing/2015/10/21/chartex" xmlns:cx3="http://schemas.microsoft.com/office/drawing/2016/5/9/chartex" xmlns:cx4="http://schemas.microsoft.com/office/drawing/2016/5/10/chartex" xmlns:cx5="http://schemas.microsoft.com/office/drawing/2016/5/11/chartex" xmlns:cx6="http://schemas.microsoft.com/office/drawing/2016/5/12/chartex" xmlns:cx7="http://schemas.microsoft.com/office/drawing/2016/5/13/chartex" xmlns:cx8="http://schemas.microsoft.com/office/drawing/2016/5/14/chartex" xmlns:mc="http://schemas.openxmlformats.org/markup-compatibility/2006" xmlns:aink="http://schemas.microsoft.com/office/drawing/2016/ink" xmlns:am3d="http://schemas.microsoft.com/office/drawing/2017/model3d" xmlns:o="urn:schemas-microsoft-com:office:office" xmlns:oel="http://schemas.microsoft.com/office/2019/extlst" xmlns:r="http://schemas.openxmlformats.org/officeDocument/2006/relationships" xmlns:m="http://schemas.openxmlformats.org/officeDocument/2006/math" xmlns:v="urn:schemas-microsoft-com:vml" xmlns:wp14="http://schemas.microsoft.com/office/word/2010/wordprocessingDrawing" xmlns:wp="http://schemas.openxmlformats.org/drawingml/2006/wordprocessingDrawing" xmlns:w10="urn:schemas-microsoft-com:office:word" xmlns:w="http://schemas.openxmlformats.org/wordprocessingml/2006/main" xmlns:w14="http://schemas.microsoft.com/office/word/2010/wordml" xmlns:w15="http://schemas.microsoft.com/office/word/2012/wordml" xmlns:w16cex="http://schemas.microsoft.com/office/word/2018/wordml/cex" xmlns:w16cid="http://schemas.microsoft.com/office/word/2016/wordml/cid" xmlns:w16="http://schemas.microsoft.com/office/word/2018/wordml" xmlns:w16du="http://schemas.microsoft.com/office/word/2023/wordml/word16du" xmlns:w16sdtdh="http://schemas.microsoft.com/office/word/2020/wordml/sdtdatahash" xmlns:w16sdtfl="http://schemas.microsoft.com/office/word/2024/wordml/sdtformatlock" xmlns:w16se="http://schemas.microsoft.com/office/word/2015/wordml/symex" xmlns:wpg="http://schemas.microsoft.com/office/word/2010/wordprocessingGroup" xmlns:wpi="http://schemas.microsoft.com/office/word/2010/wordprocessingInk" xmlns:wne="http://schemas.microsoft.com/office/word/2006/wordml" xmlns:wps="http://schemas.microsoft.com/office/word/2010/wordprocessingShape" mc:Ignorable="w14 w15 w16se w16cid w16 w16cex w16sdtdh w16sdtfl w16du wp14">
   <w:abstractNum w:abstractNumId="0" w15:restartNumberingAfterBreak="0">
     <w:nsid w:val="3CAC61DC"/>
     <w:multiLevelType w:val="hybridMultilevel"/>
@@ -4643,7 +4650,7 @@
 </file>
 
 <file path=word/styles.xml><?xml version="1.0" encoding="utf-8"?>
-<w:styles xmlns:mc="http://schemas.openxmlformats.org/markup-compatibility/2006" xmlns:r="http://schemas.openxmlformats.org/officeDocument/2006/relationships" xmlns:w="http://schemas.openxmlformats.org/wordprocessingml/2006/main" xmlns:w14="http://schemas.microsoft.com/office/word/2010/wordml" xmlns:w15="http://schemas.microsoft.com/office/word/2012/wordml" xmlns:w16cex="http://schemas.microsoft.com/office/word/2018/wordml/cex" xmlns:w16cid="http://schemas.microsoft.com/office/word/2016/wordml/cid" xmlns:w16="http://schemas.microsoft.com/office/word/2018/wordml" xmlns:w16sdtdh="http://schemas.microsoft.com/office/word/2020/wordml/sdtdatahash" xmlns:w16se="http://schemas.microsoft.com/office/word/2015/wordml/symex" mc:Ignorable="w14 w15 w16se w16cid w16 w16cex w16sdtdh">
+<w:styles xmlns:mc="http://schemas.openxmlformats.org/markup-compatibility/2006" xmlns:r="http://schemas.openxmlformats.org/officeDocument/2006/relationships" xmlns:w="http://schemas.openxmlformats.org/wordprocessingml/2006/main" xmlns:w14="http://schemas.microsoft.com/office/word/2010/wordml" xmlns:w15="http://schemas.microsoft.com/office/word/2012/wordml" xmlns:w16cex="http://schemas.microsoft.com/office/word/2018/wordml/cex" xmlns:w16cid="http://schemas.microsoft.com/office/word/2016/wordml/cid" xmlns:w16="http://schemas.microsoft.com/office/word/2018/wordml" xmlns:w16du="http://schemas.microsoft.com/office/word/2023/wordml/word16du" xmlns:w16sdtdh="http://schemas.microsoft.com/office/word/2020/wordml/sdtdatahash" xmlns:w16sdtfl="http://schemas.microsoft.com/office/word/2024/wordml/sdtformatlock" xmlns:w16se="http://schemas.microsoft.com/office/word/2015/wordml/symex" mc:Ignorable="w14 w15 w16se w16cid w16 w16cex w16sdtdh w16sdtfl w16du">
   <w:docDefaults>
     <w:rPrDefault>
       <w:rPr>
